--- a/PowerSystem/TempleteFile/停送电操作票.docx
+++ b/PowerSystem/TempleteFile/停送电操作票.docx
@@ -74,6 +74,12 @@
             <w:insideH w:val="single" w:color="auto" w:sz="4" w:space="0"/>
             <w:insideV w:val="single" w:color="auto" w:sz="4" w:space="0"/>
           </w:tblBorders>
+          <w:tblCellMar>
+            <w:top w:w="0" w:type="dxa"/>
+            <w:left w:w="108" w:type="dxa"/>
+            <w:bottom w:w="0" w:type="dxa"/>
+            <w:right w:w="108" w:type="dxa"/>
+          </w:tblCellMar>
         </w:tblPrEx>
         <w:tc>
           <w:tcPr>
@@ -630,6 +636,18 @@
                 <w:lang w:val="en-US" w:eastAsia="zh-CN"/>
               </w:rPr>
             </w:pPr>
+            <w:r>
+              <w:rPr>
+                <w:rFonts w:hint="eastAsia"/>
+                <w:b w:val="0"/>
+                <w:bCs w:val="0"/>
+                <w:vertAlign w:val="baseline"/>
+                <w:lang w:val="en-US" w:eastAsia="zh-CN"/>
+              </w:rPr>
+              <w:t>@guardianUser</w:t>
+            </w:r>
+            <w:bookmarkStart w:id="0" w:name="_GoBack"/>
+            <w:bookmarkEnd w:id="0"/>
           </w:p>
         </w:tc>
         <w:tc>
@@ -943,12 +961,6 @@
             <w:insideH w:val="single" w:color="auto" w:sz="4" w:space="0"/>
             <w:insideV w:val="single" w:color="auto" w:sz="4" w:space="0"/>
           </w:tblBorders>
-          <w:tblCellMar>
-            <w:top w:w="0" w:type="dxa"/>
-            <w:left w:w="108" w:type="dxa"/>
-            <w:bottom w:w="0" w:type="dxa"/>
-            <w:right w:w="108" w:type="dxa"/>
-          </w:tblCellMar>
         </w:tblPrEx>
         <w:tc>
           <w:tcPr>
@@ -1250,8 +1262,6 @@
                 <w:lang w:val="en-US" w:eastAsia="zh-CN"/>
               </w:rPr>
             </w:pPr>
-            <w:bookmarkStart w:id="0" w:name="_GoBack"/>
-            <w:bookmarkEnd w:id="0"/>
           </w:p>
         </w:tc>
       </w:tr>
@@ -1393,12 +1403,6 @@
             <w:insideH w:val="single" w:color="auto" w:sz="4" w:space="0"/>
             <w:insideV w:val="single" w:color="auto" w:sz="4" w:space="0"/>
           </w:tblBorders>
-          <w:tblCellMar>
-            <w:top w:w="0" w:type="dxa"/>
-            <w:left w:w="108" w:type="dxa"/>
-            <w:bottom w:w="0" w:type="dxa"/>
-            <w:right w:w="108" w:type="dxa"/>
-          </w:tblCellMar>
         </w:tblPrEx>
         <w:tc>
           <w:tcPr>
